--- a/custom-reference-doc.docx
+++ b/custom-reference-doc.docx
@@ -41,7 +41,7 @@
     </w:p>
     <w:p>
       <w:pPr>
-        <w:pStyle w:val="Heading1"/>
+        <w:pStyle w:val="TOAHeading"/>
       </w:pPr>
       <w:bookmarkStart w:id="0" w:name="heading-1"/>
       <w:r>
@@ -202,7 +202,6 @@
         <w:pStyle w:val="BlockText"/>
       </w:pPr>
       <w:r>
-        <w:lastRenderedPageBreak/>
         <w:t xml:space="preserve"> Block Text. </w:t>
       </w:r>
     </w:p>
@@ -221,8 +220,8 @@
         <w:tblLook w:val="07E0" w:firstRow="1" w:lastRow="1" w:firstColumn="1" w:lastColumn="1" w:noHBand="1" w:noVBand="1"/>
       </w:tblPr>
       <w:tblGrid>
-        <w:gridCol w:w="842"/>
-        <w:gridCol w:w="842"/>
+        <w:gridCol w:w="884"/>
+        <w:gridCol w:w="884"/>
       </w:tblGrid>
       <w:tr>
         <w:trPr>
@@ -297,6 +296,7 @@
         <w:pStyle w:val="DefinitionTerm"/>
       </w:pPr>
       <w:r>
+        <w:lastRenderedPageBreak/>
         <w:t xml:space="preserve"> </w:t>
       </w:r>
       <w:proofErr w:type="spellStart"/>
@@ -341,9 +341,13 @@
       </w:r>
     </w:p>
     <w:sectPr>
+      <w:footerReference w:type="even" r:id="rId9"/>
+      <w:footerReference w:type="default" r:id="rId10"/>
       <w:pgSz w:w="12240" w:h="15840"/>
       <w:pgMar w:top="1440" w:right="1440" w:bottom="1440" w:left="1440" w:header="720" w:footer="720" w:gutter="0"/>
+      <w:lnNumType w:countBy="1" w:restart="continuous"/>
       <w:cols w:space="720"/>
+      <w:docGrid w:linePitch="326"/>
     </w:sectPr>
   </w:body>
 </w:document>
@@ -372,6 +376,134 @@
     </w:p>
   </w:endnote>
 </w:endnotes>
+</file>
+
+<file path=word/footer1.xml><?xml version="1.0" encoding="utf-8"?>
+<w:ftr xmlns:wpc="http://schemas.microsoft.com/office/word/2010/wordprocessingCanvas" xmlns:cx="http://schemas.microsoft.com/office/drawing/2014/chartex" xmlns:cx1="http://schemas.microsoft.com/office/drawing/2015/9/8/chartex" xmlns:cx2="http://schemas.microsoft.com/office/drawing/2015/10/21/chartex" xmlns:cx3="http://schemas.microsoft.com/office/drawing/2016/5/9/chartex" xmlns:cx4="http://schemas.microsoft.com/office/drawing/2016/5/10/chartex" xmlns:cx5="http://schemas.microsoft.com/office/drawing/2016/5/11/chartex" xmlns:cx6="http://schemas.microsoft.com/office/drawing/2016/5/12/chartex" xmlns:cx7="http://schemas.microsoft.com/office/drawing/2016/5/13/chartex" xmlns:cx8="http://schemas.microsoft.com/office/drawing/2016/5/14/chartex" xmlns:mc="http://schemas.openxmlformats.org/markup-compatibility/2006" xmlns:aink="http://schemas.microsoft.com/office/drawing/2016/ink" xmlns:am3d="http://schemas.microsoft.com/office/drawing/2017/model3d" xmlns:o="urn:schemas-microsoft-com:office:office" xmlns:oel="http://schemas.microsoft.com/office/2019/extlst" xmlns:r="http://schemas.openxmlformats.org/officeDocument/2006/relationships" xmlns:m="http://schemas.openxmlformats.org/officeDocument/2006/math" xmlns:v="urn:schemas-microsoft-com:vml" xmlns:wp14="http://schemas.microsoft.com/office/word/2010/wordprocessingDrawing" xmlns:wp="http://schemas.openxmlformats.org/drawingml/2006/wordprocessingDrawing" xmlns:w10="urn:schemas-microsoft-com:office:word" xmlns:w="http://schemas.openxmlformats.org/wordprocessingml/2006/main" xmlns:w14="http://schemas.microsoft.com/office/word/2010/wordml" xmlns:w15="http://schemas.microsoft.com/office/word/2012/wordml" xmlns:w16cex="http://schemas.microsoft.com/office/word/2018/wordml/cex" xmlns:w16cid="http://schemas.microsoft.com/office/word/2016/wordml/cid" xmlns:w16="http://schemas.microsoft.com/office/word/2018/wordml" xmlns:w16sdtdh="http://schemas.microsoft.com/office/word/2020/wordml/sdtdatahash" xmlns:w16se="http://schemas.microsoft.com/office/word/2015/wordml/symex" xmlns:wpg="http://schemas.microsoft.com/office/word/2010/wordprocessingGroup" xmlns:wpi="http://schemas.microsoft.com/office/word/2010/wordprocessingInk" xmlns:wne="http://schemas.microsoft.com/office/word/2006/wordml" xmlns:wps="http://schemas.microsoft.com/office/word/2010/wordprocessingShape" mc:Ignorable="w14 w15 w16se w16cid w16 w16cex w16sdtdh wp14">
+  <w:sdt>
+    <w:sdtPr>
+      <w:rPr>
+        <w:rStyle w:val="PageNumber"/>
+      </w:rPr>
+      <w:id w:val="1227798295"/>
+      <w:docPartObj>
+        <w:docPartGallery w:val="Page Numbers (Bottom of Page)"/>
+        <w:docPartUnique/>
+      </w:docPartObj>
+    </w:sdtPr>
+    <w:sdtContent>
+      <w:p>
+        <w:pPr>
+          <w:pStyle w:val="Footer"/>
+          <w:framePr w:wrap="none" w:vAnchor="text" w:hAnchor="margin" w:xAlign="center" w:y="1"/>
+          <w:rPr>
+            <w:rStyle w:val="PageNumber"/>
+          </w:rPr>
+        </w:pPr>
+        <w:r>
+          <w:rPr>
+            <w:rStyle w:val="PageNumber"/>
+          </w:rPr>
+          <w:fldChar w:fldCharType="begin"/>
+        </w:r>
+        <w:r>
+          <w:rPr>
+            <w:rStyle w:val="PageNumber"/>
+          </w:rPr>
+          <w:instrText xml:space="preserve"> PAGE </w:instrText>
+        </w:r>
+        <w:r>
+          <w:rPr>
+            <w:rStyle w:val="PageNumber"/>
+          </w:rPr>
+          <w:fldChar w:fldCharType="separate"/>
+        </w:r>
+        <w:r>
+          <w:rPr>
+            <w:rStyle w:val="PageNumber"/>
+            <w:noProof/>
+          </w:rPr>
+          <w:t>1</w:t>
+        </w:r>
+        <w:r>
+          <w:rPr>
+            <w:rStyle w:val="PageNumber"/>
+          </w:rPr>
+          <w:fldChar w:fldCharType="end"/>
+        </w:r>
+      </w:p>
+    </w:sdtContent>
+  </w:sdt>
+  <w:p>
+    <w:pPr>
+      <w:pStyle w:val="Footer"/>
+    </w:pPr>
+  </w:p>
+</w:ftr>
+</file>
+
+<file path=word/footer2.xml><?xml version="1.0" encoding="utf-8"?>
+<w:ftr xmlns:wpc="http://schemas.microsoft.com/office/word/2010/wordprocessingCanvas" xmlns:cx="http://schemas.microsoft.com/office/drawing/2014/chartex" xmlns:cx1="http://schemas.microsoft.com/office/drawing/2015/9/8/chartex" xmlns:cx2="http://schemas.microsoft.com/office/drawing/2015/10/21/chartex" xmlns:cx3="http://schemas.microsoft.com/office/drawing/2016/5/9/chartex" xmlns:cx4="http://schemas.microsoft.com/office/drawing/2016/5/10/chartex" xmlns:cx5="http://schemas.microsoft.com/office/drawing/2016/5/11/chartex" xmlns:cx6="http://schemas.microsoft.com/office/drawing/2016/5/12/chartex" xmlns:cx7="http://schemas.microsoft.com/office/drawing/2016/5/13/chartex" xmlns:cx8="http://schemas.microsoft.com/office/drawing/2016/5/14/chartex" xmlns:mc="http://schemas.openxmlformats.org/markup-compatibility/2006" xmlns:aink="http://schemas.microsoft.com/office/drawing/2016/ink" xmlns:am3d="http://schemas.microsoft.com/office/drawing/2017/model3d" xmlns:o="urn:schemas-microsoft-com:office:office" xmlns:oel="http://schemas.microsoft.com/office/2019/extlst" xmlns:r="http://schemas.openxmlformats.org/officeDocument/2006/relationships" xmlns:m="http://schemas.openxmlformats.org/officeDocument/2006/math" xmlns:v="urn:schemas-microsoft-com:vml" xmlns:wp14="http://schemas.microsoft.com/office/word/2010/wordprocessingDrawing" xmlns:wp="http://schemas.openxmlformats.org/drawingml/2006/wordprocessingDrawing" xmlns:w10="urn:schemas-microsoft-com:office:word" xmlns:w="http://schemas.openxmlformats.org/wordprocessingml/2006/main" xmlns:w14="http://schemas.microsoft.com/office/word/2010/wordml" xmlns:w15="http://schemas.microsoft.com/office/word/2012/wordml" xmlns:w16cex="http://schemas.microsoft.com/office/word/2018/wordml/cex" xmlns:w16cid="http://schemas.microsoft.com/office/word/2016/wordml/cid" xmlns:w16="http://schemas.microsoft.com/office/word/2018/wordml" xmlns:w16sdtdh="http://schemas.microsoft.com/office/word/2020/wordml/sdtdatahash" xmlns:w16se="http://schemas.microsoft.com/office/word/2015/wordml/symex" xmlns:wpg="http://schemas.microsoft.com/office/word/2010/wordprocessingGroup" xmlns:wpi="http://schemas.microsoft.com/office/word/2010/wordprocessingInk" xmlns:wne="http://schemas.microsoft.com/office/word/2006/wordml" xmlns:wps="http://schemas.microsoft.com/office/word/2010/wordprocessingShape" mc:Ignorable="w14 w15 w16se w16cid w16 w16cex w16sdtdh wp14">
+  <w:sdt>
+    <w:sdtPr>
+      <w:rPr>
+        <w:rStyle w:val="PageNumber"/>
+      </w:rPr>
+      <w:id w:val="994386246"/>
+      <w:docPartObj>
+        <w:docPartGallery w:val="Page Numbers (Bottom of Page)"/>
+        <w:docPartUnique/>
+      </w:docPartObj>
+    </w:sdtPr>
+    <w:sdtContent>
+      <w:p>
+        <w:pPr>
+          <w:pStyle w:val="Footer"/>
+          <w:framePr w:wrap="none" w:vAnchor="text" w:hAnchor="margin" w:xAlign="center" w:y="1"/>
+          <w:rPr>
+            <w:rStyle w:val="PageNumber"/>
+          </w:rPr>
+        </w:pPr>
+        <w:r>
+          <w:rPr>
+            <w:rStyle w:val="PageNumber"/>
+          </w:rPr>
+          <w:fldChar w:fldCharType="begin"/>
+        </w:r>
+        <w:r>
+          <w:rPr>
+            <w:rStyle w:val="PageNumber"/>
+          </w:rPr>
+          <w:instrText xml:space="preserve"> PAGE </w:instrText>
+        </w:r>
+        <w:r>
+          <w:rPr>
+            <w:rStyle w:val="PageNumber"/>
+          </w:rPr>
+          <w:fldChar w:fldCharType="separate"/>
+        </w:r>
+        <w:r>
+          <w:rPr>
+            <w:rStyle w:val="PageNumber"/>
+            <w:noProof/>
+          </w:rPr>
+          <w:t>1</w:t>
+        </w:r>
+        <w:r>
+          <w:rPr>
+            <w:rStyle w:val="PageNumber"/>
+          </w:rPr>
+          <w:fldChar w:fldCharType="end"/>
+        </w:r>
+      </w:p>
+    </w:sdtContent>
+  </w:sdt>
+  <w:p>
+    <w:pPr>
+      <w:pStyle w:val="Footer"/>
+    </w:pPr>
+  </w:p>
+</w:ftr>
 </file>
 
 <file path=word/footnotes.xml><?xml version="1.0" encoding="utf-8"?>
@@ -414,7 +546,7 @@
   <w:abstractNum w:abstractNumId="0" w15:restartNumberingAfterBreak="0">
     <w:nsid w:val="FFFFFF7C"/>
     <w:multiLevelType w:val="singleLevel"/>
-    <w:tmpl w:val="C6E83D92"/>
+    <w:tmpl w:val="F2C871CE"/>
     <w:lvl w:ilvl="0">
       <w:start w:val="1"/>
       <w:numFmt w:val="decimal"/>
@@ -431,7 +563,7 @@
   <w:abstractNum w:abstractNumId="1" w15:restartNumberingAfterBreak="0">
     <w:nsid w:val="FFFFFF7D"/>
     <w:multiLevelType w:val="singleLevel"/>
-    <w:tmpl w:val="5B24D0BA"/>
+    <w:tmpl w:val="506492D6"/>
     <w:lvl w:ilvl="0">
       <w:start w:val="1"/>
       <w:numFmt w:val="decimal"/>
@@ -448,7 +580,7 @@
   <w:abstractNum w:abstractNumId="2" w15:restartNumberingAfterBreak="0">
     <w:nsid w:val="FFFFFF7E"/>
     <w:multiLevelType w:val="singleLevel"/>
-    <w:tmpl w:val="F89623A2"/>
+    <w:tmpl w:val="C7AA5296"/>
     <w:lvl w:ilvl="0">
       <w:start w:val="1"/>
       <w:numFmt w:val="decimal"/>
@@ -465,7 +597,7 @@
   <w:abstractNum w:abstractNumId="3" w15:restartNumberingAfterBreak="0">
     <w:nsid w:val="FFFFFF7F"/>
     <w:multiLevelType w:val="singleLevel"/>
-    <w:tmpl w:val="69C63748"/>
+    <w:tmpl w:val="D31EBF58"/>
     <w:lvl w:ilvl="0">
       <w:start w:val="1"/>
       <w:numFmt w:val="decimal"/>
@@ -482,7 +614,7 @@
   <w:abstractNum w:abstractNumId="4" w15:restartNumberingAfterBreak="0">
     <w:nsid w:val="FFFFFF80"/>
     <w:multiLevelType w:val="singleLevel"/>
-    <w:tmpl w:val="D23CEE5C"/>
+    <w:tmpl w:val="62FE360A"/>
     <w:lvl w:ilvl="0">
       <w:start w:val="1"/>
       <w:numFmt w:val="bullet"/>
@@ -502,7 +634,7 @@
   <w:abstractNum w:abstractNumId="5" w15:restartNumberingAfterBreak="0">
     <w:nsid w:val="FFFFFF81"/>
     <w:multiLevelType w:val="singleLevel"/>
-    <w:tmpl w:val="C18CA06E"/>
+    <w:tmpl w:val="972A90B4"/>
     <w:lvl w:ilvl="0">
       <w:start w:val="1"/>
       <w:numFmt w:val="bullet"/>
@@ -522,7 +654,7 @@
   <w:abstractNum w:abstractNumId="6" w15:restartNumberingAfterBreak="0">
     <w:nsid w:val="FFFFFF82"/>
     <w:multiLevelType w:val="singleLevel"/>
-    <w:tmpl w:val="2642170C"/>
+    <w:tmpl w:val="AF085BE2"/>
     <w:lvl w:ilvl="0">
       <w:start w:val="1"/>
       <w:numFmt w:val="bullet"/>
@@ -542,7 +674,7 @@
   <w:abstractNum w:abstractNumId="7" w15:restartNumberingAfterBreak="0">
     <w:nsid w:val="FFFFFF83"/>
     <w:multiLevelType w:val="singleLevel"/>
-    <w:tmpl w:val="8DC4221A"/>
+    <w:tmpl w:val="5EA07B8E"/>
     <w:lvl w:ilvl="0">
       <w:start w:val="1"/>
       <w:numFmt w:val="bullet"/>
@@ -562,7 +694,7 @@
   <w:abstractNum w:abstractNumId="8" w15:restartNumberingAfterBreak="0">
     <w:nsid w:val="FFFFFF88"/>
     <w:multiLevelType w:val="singleLevel"/>
-    <w:tmpl w:val="3FF87884"/>
+    <w:tmpl w:val="1F62521C"/>
     <w:lvl w:ilvl="0">
       <w:start w:val="1"/>
       <w:numFmt w:val="decimal"/>
@@ -579,7 +711,7 @@
   <w:abstractNum w:abstractNumId="9" w15:restartNumberingAfterBreak="0">
     <w:nsid w:val="FFFFFF89"/>
     <w:multiLevelType w:val="singleLevel"/>
-    <w:tmpl w:val="B0E6FDB0"/>
+    <w:tmpl w:val="5AEC9D74"/>
     <w:lvl w:ilvl="0">
       <w:start w:val="1"/>
       <w:numFmt w:val="bullet"/>
@@ -1094,11 +1226,14 @@
   <w:style w:type="paragraph" w:default="1" w:styleId="Normal">
     <w:name w:val="Normal"/>
     <w:qFormat/>
-    <w:rsid w:val="00851D9A"/>
-    <w:pPr>
-      <w:spacing w:line="480" w:lineRule="auto"/>
+    <w:rsid w:val="00704B7E"/>
+    <w:pPr>
+      <w:spacing w:line="360" w:lineRule="auto"/>
       <w:jc w:val="both"/>
     </w:pPr>
+    <w:rPr>
+      <w:rFonts w:ascii="Arial" w:hAnsi="Arial"/>
+    </w:rPr>
   </w:style>
   <w:style w:type="paragraph" w:styleId="Heading1">
     <w:name w:val="heading 1"/>
@@ -1106,7 +1241,7 @@
     <w:next w:val="BodyText"/>
     <w:uiPriority w:val="9"/>
     <w:qFormat/>
-    <w:rsid w:val="00733B61"/>
+    <w:rsid w:val="00704B7E"/>
     <w:pPr>
       <w:keepNext/>
       <w:keepLines/>
@@ -1114,7 +1249,7 @@
       <w:outlineLvl w:val="0"/>
     </w:pPr>
     <w:rPr>
-      <w:rFonts w:asciiTheme="majorHAnsi" w:eastAsiaTheme="majorEastAsia" w:hAnsiTheme="majorHAnsi" w:cstheme="majorBidi"/>
+      <w:rFonts w:eastAsiaTheme="majorEastAsia" w:cstheme="majorBidi"/>
       <w:b/>
       <w:bCs/>
       <w:color w:val="000000" w:themeColor="text1"/>
@@ -1129,7 +1264,7 @@
     <w:uiPriority w:val="9"/>
     <w:unhideWhenUsed/>
     <w:qFormat/>
-    <w:rsid w:val="00733B61"/>
+    <w:rsid w:val="00704B7E"/>
     <w:pPr>
       <w:keepNext/>
       <w:keepLines/>
@@ -1137,7 +1272,7 @@
       <w:outlineLvl w:val="1"/>
     </w:pPr>
     <w:rPr>
-      <w:rFonts w:asciiTheme="majorHAnsi" w:eastAsiaTheme="majorEastAsia" w:hAnsiTheme="majorHAnsi" w:cstheme="majorBidi"/>
+      <w:rFonts w:eastAsiaTheme="majorEastAsia" w:cstheme="majorBidi"/>
       <w:b/>
       <w:bCs/>
       <w:color w:val="000000" w:themeColor="text1"/>
@@ -1152,7 +1287,7 @@
     <w:uiPriority w:val="9"/>
     <w:unhideWhenUsed/>
     <w:qFormat/>
-    <w:rsid w:val="00733B61"/>
+    <w:rsid w:val="00704B7E"/>
     <w:pPr>
       <w:keepNext/>
       <w:keepLines/>
@@ -1160,7 +1295,7 @@
       <w:outlineLvl w:val="2"/>
     </w:pPr>
     <w:rPr>
-      <w:rFonts w:asciiTheme="majorHAnsi" w:eastAsiaTheme="majorEastAsia" w:hAnsiTheme="majorHAnsi" w:cstheme="majorBidi"/>
+      <w:rFonts w:eastAsiaTheme="majorEastAsia" w:cstheme="majorBidi"/>
       <w:b/>
       <w:bCs/>
       <w:color w:val="000000" w:themeColor="text1"/>
@@ -1173,7 +1308,7 @@
     <w:uiPriority w:val="9"/>
     <w:unhideWhenUsed/>
     <w:qFormat/>
-    <w:rsid w:val="00733B61"/>
+    <w:rsid w:val="00704B7E"/>
     <w:pPr>
       <w:keepNext/>
       <w:keepLines/>
@@ -1181,7 +1316,7 @@
       <w:outlineLvl w:val="3"/>
     </w:pPr>
     <w:rPr>
-      <w:rFonts w:asciiTheme="majorHAnsi" w:eastAsiaTheme="majorEastAsia" w:hAnsiTheme="majorHAnsi" w:cstheme="majorBidi"/>
+      <w:rFonts w:eastAsiaTheme="majorEastAsia" w:cstheme="majorBidi"/>
       <w:bCs/>
       <w:i/>
       <w:color w:val="000000" w:themeColor="text1"/>
@@ -1194,7 +1329,7 @@
     <w:uiPriority w:val="9"/>
     <w:unhideWhenUsed/>
     <w:qFormat/>
-    <w:rsid w:val="001B0264"/>
+    <w:rsid w:val="00704B7E"/>
     <w:pPr>
       <w:keepNext/>
       <w:keepLines/>
@@ -1203,7 +1338,7 @@
       <w:outlineLvl w:val="4"/>
     </w:pPr>
     <w:rPr>
-      <w:rFonts w:asciiTheme="majorHAnsi" w:eastAsiaTheme="majorEastAsia" w:hAnsiTheme="majorHAnsi" w:cstheme="majorBidi"/>
+      <w:rFonts w:eastAsiaTheme="majorEastAsia" w:cstheme="majorBidi"/>
       <w:iCs/>
       <w:color w:val="000000" w:themeColor="text1"/>
     </w:rPr>
@@ -1341,7 +1476,7 @@
     <w:basedOn w:val="Normal"/>
     <w:next w:val="BodyText"/>
     <w:qFormat/>
-    <w:rsid w:val="00D63FAD"/>
+    <w:rsid w:val="00704B7E"/>
     <w:pPr>
       <w:keepNext/>
       <w:keepLines/>
@@ -1349,7 +1484,7 @@
       <w:jc w:val="center"/>
     </w:pPr>
     <w:rPr>
-      <w:rFonts w:asciiTheme="majorHAnsi" w:eastAsiaTheme="majorEastAsia" w:hAnsiTheme="majorHAnsi" w:cstheme="majorBidi"/>
+      <w:rFonts w:eastAsiaTheme="majorEastAsia" w:cstheme="majorBidi"/>
       <w:b/>
       <w:bCs/>
       <w:color w:val="000000" w:themeColor="text1"/>
@@ -1651,6 +1786,91 @@
       <w:sz w:val="20"/>
       <w:szCs w:val="20"/>
     </w:rPr>
+  </w:style>
+  <w:style w:type="character" w:styleId="EndnoteReference">
+    <w:name w:val="endnote reference"/>
+    <w:basedOn w:val="DefaultParagraphFont"/>
+    <w:semiHidden/>
+    <w:unhideWhenUsed/>
+    <w:rsid w:val="00704B7E"/>
+    <w:rPr>
+      <w:vertAlign w:val="superscript"/>
+    </w:rPr>
+  </w:style>
+  <w:style w:type="paragraph" w:styleId="TOAHeading">
+    <w:name w:val="toa heading"/>
+    <w:basedOn w:val="Normal"/>
+    <w:next w:val="Normal"/>
+    <w:unhideWhenUsed/>
+    <w:rsid w:val="00704B7E"/>
+    <w:pPr>
+      <w:spacing w:before="120"/>
+    </w:pPr>
+    <w:rPr>
+      <w:rFonts w:asciiTheme="majorHAnsi" w:eastAsiaTheme="majorEastAsia" w:hAnsiTheme="majorHAnsi" w:cstheme="majorBidi"/>
+      <w:b/>
+      <w:bCs/>
+    </w:rPr>
+  </w:style>
+  <w:style w:type="paragraph" w:styleId="Header">
+    <w:name w:val="header"/>
+    <w:basedOn w:val="Normal"/>
+    <w:link w:val="HeaderChar"/>
+    <w:unhideWhenUsed/>
+    <w:rsid w:val="00704B7E"/>
+    <w:pPr>
+      <w:tabs>
+        <w:tab w:val="center" w:pos="4513"/>
+        <w:tab w:val="right" w:pos="9026"/>
+      </w:tabs>
+      <w:spacing w:after="0" w:line="240" w:lineRule="auto"/>
+    </w:pPr>
+  </w:style>
+  <w:style w:type="character" w:customStyle="1" w:styleId="HeaderChar">
+    <w:name w:val="Header Char"/>
+    <w:basedOn w:val="DefaultParagraphFont"/>
+    <w:link w:val="Header"/>
+    <w:rsid w:val="00704B7E"/>
+    <w:rPr>
+      <w:rFonts w:ascii="Arial" w:hAnsi="Arial"/>
+    </w:rPr>
+  </w:style>
+  <w:style w:type="paragraph" w:styleId="Footer">
+    <w:name w:val="footer"/>
+    <w:basedOn w:val="Normal"/>
+    <w:link w:val="FooterChar"/>
+    <w:unhideWhenUsed/>
+    <w:rsid w:val="00704B7E"/>
+    <w:pPr>
+      <w:tabs>
+        <w:tab w:val="center" w:pos="4513"/>
+        <w:tab w:val="right" w:pos="9026"/>
+      </w:tabs>
+      <w:spacing w:after="0" w:line="240" w:lineRule="auto"/>
+    </w:pPr>
+  </w:style>
+  <w:style w:type="character" w:customStyle="1" w:styleId="FooterChar">
+    <w:name w:val="Footer Char"/>
+    <w:basedOn w:val="DefaultParagraphFont"/>
+    <w:link w:val="Footer"/>
+    <w:rsid w:val="00704B7E"/>
+    <w:rPr>
+      <w:rFonts w:ascii="Arial" w:hAnsi="Arial"/>
+    </w:rPr>
+  </w:style>
+  <w:style w:type="character" w:styleId="PageNumber">
+    <w:name w:val="page number"/>
+    <w:basedOn w:val="DefaultParagraphFont"/>
+    <w:semiHidden/>
+    <w:unhideWhenUsed/>
+    <w:rsid w:val="00704B7E"/>
+  </w:style>
+  <w:style w:type="character" w:styleId="LineNumber">
+    <w:name w:val="line number"/>
+    <w:basedOn w:val="DefaultParagraphFont"/>
+    <w:semiHidden/>
+    <w:unhideWhenUsed/>
+    <w:rsid w:val="00DE2DF2"/>
   </w:style>
 </w:styles>
 </file>
